--- a/doc/20231123_Draft.docx
+++ b/doc/20231123_Draft.docx
@@ -241,9 +241,11 @@
       <w:pPr>
         <w:pStyle w:val="Heading2List"/>
       </w:pPr>
+      <w:bookmarkStart w:id="0" w:name="_Ref151832870"/>
       <w:r>
         <w:t>Background</w:t>
       </w:r>
+      <w:bookmarkEnd w:id="0"/>
     </w:p>
     <w:p>
       <w:r>
@@ -602,11 +604,11 @@
       <w:pPr>
         <w:pStyle w:val="Heading2List"/>
       </w:pPr>
-      <w:bookmarkStart w:id="0" w:name="_Ref150108267"/>
+      <w:bookmarkStart w:id="1" w:name="_Ref150108267"/>
       <w:r>
         <w:t>Municipal planning for extreme temperatures</w:t>
       </w:r>
-      <w:bookmarkEnd w:id="0"/>
+      <w:bookmarkEnd w:id="1"/>
     </w:p>
     <w:p>
       <w:r>
@@ -1635,26 +1637,41 @@
         <w:t>e treat each sample as an independent observation</w:t>
       </w:r>
       <w:r>
-        <w:t>. However w</w:t>
-      </w:r>
-      <w:r>
-        <w:t>hen making population estimates, we will display results for each year separately, using the sample weights f</w:t>
-      </w:r>
-      <w:r>
-        <w:t>rom that year’s survey</w:t>
-      </w:r>
-      <w:r>
-        <w:t xml:space="preserve"> </w:t>
-      </w:r>
-      <w:r>
-        <w:t>.</w:t>
+        <w:t xml:space="preserve">. </w:t>
+      </w:r>
+      <w:r>
+        <w:t xml:space="preserve">However, for population estimate, we reviewed the results of ear year separately due to differences in sampling methods. </w:t>
+      </w:r>
+      <w:r>
+        <w:t xml:space="preserve">For each year, RECS calculates the sample weight, which indicates the number of households in the population that observation represents. The survey data also includes replicate weights, which can be used to calculate the sampling error. RECS provides a detailed procedure for calculating population estimates, standard errors, and confidence intervals in R </w:t>
+      </w:r>
+      <w:r>
+        <w:fldChar w:fldCharType="begin"/>
+      </w:r>
+      <w:r>
+        <w:instrText xml:space="preserve"> ADDIN ZOTERO_ITEM CSL_CITATION {"citationID":"NOaO1hV5","properties":{"formattedCitation":"(EIA 2019; 2023)","plainCitation":"(EIA 2019; 2023)","noteIndex":0},"citationItems":[{"id":1710,"uris":["http://zotero.org/users/4259226/items/IQD8HQCA"],"itemData":{"id":1710,"type":"report","event-place":"Washington, D.C.","language":"en","publisher":"U.S. Energy Information Administration","publisher-place":"Washington, D.C.","source":"Zotero","title":"Residential Energy Consumption Survey (RECS): Using the 2015 microdata file to compute estimates and standard errors (RSEs)","URL":"https://www.eia.gov/consumption/residential/data/2015/pdf/microdata_v3.pdf","author":[{"family":"EIA","given":""}],"issued":{"date-parts":[["2019",2]]}}},{"id":1712,"uris":["http://zotero.org/users/4259226/items/2INLFRKH"],"itemData":{"id":1712,"type":"report","event-place":"Washington, D.C.","language":"en","publisher":"U.S. Energy Information Administration","publisher-place":"Washington, D.C.","source":"Zotero","title":"2020 Residential Energy Consumption Survey: Using the microdata file to compute estimates and relative standard errors (RSEs)","URL":"https://www.eia.gov/consumption/residential/data/2020/pdf/microdata-guide.pdf","author":[{"family":"EIA","given":""}],"issued":{"date-parts":[["2023",6]]}}}],"schema":"https://github.com/citation-style-language/schema/raw/master/csl-citation.json"} </w:instrText>
+      </w:r>
+      <w:r>
+        <w:fldChar w:fldCharType="separate"/>
+      </w:r>
+      <w:r>
+        <w:rPr>
+          <w:noProof/>
+        </w:rPr>
+        <w:t>(EIA 2019; 2023)</w:t>
+      </w:r>
+      <w:r>
+        <w:fldChar w:fldCharType="end"/>
+      </w:r>
+      <w:r>
+        <w:t xml:space="preserve">. </w:t>
       </w:r>
     </w:p>
     <w:p>
       <w:pPr>
         <w:pStyle w:val="Tablecaption"/>
       </w:pPr>
-      <w:bookmarkStart w:id="1" w:name="_Ref80686156"/>
+      <w:bookmarkStart w:id="2" w:name="_Ref80686156"/>
       <w:r>
         <w:t xml:space="preserve">Table </w:t>
       </w:r>
@@ -1679,7 +1696,7 @@
         </w:rPr>
         <w:fldChar w:fldCharType="end"/>
       </w:r>
-      <w:bookmarkEnd w:id="1"/>
+      <w:bookmarkEnd w:id="2"/>
       <w:r>
         <w:t xml:space="preserve">. </w:t>
       </w:r>
@@ -2279,7 +2296,11 @@
         <w:fldChar w:fldCharType="separate"/>
       </w:r>
       <w:r>
-        <w:t>(Naughton et al. 2002; Curriero et al. 2002)</w:t>
+        <w:t xml:space="preserve">(Naughton et al. </w:t>
+      </w:r>
+      <w:r>
+        <w:lastRenderedPageBreak/>
+        <w:t>2002; Curriero et al. 2002)</w:t>
       </w:r>
       <w:r>
         <w:fldChar w:fldCharType="end"/>
@@ -2347,11 +2368,7 @@
       </w:r>
       <w:proofErr w:type="spellEnd"/>
       <w:r>
-        <w:t xml:space="preserve"> sociological analysis of the 1995 Chicago heat wave found a higher risk of death in individuals with limited social </w:t>
-      </w:r>
-      <w:r>
-        <w:lastRenderedPageBreak/>
-        <w:t xml:space="preserve">connections such as </w:t>
+        <w:t xml:space="preserve"> sociological analysis of the 1995 Chicago heat wave found a higher risk of death in individuals with limited social connections such as </w:t>
       </w:r>
       <w:r>
         <w:t xml:space="preserve">those </w:t>
@@ -2423,8 +2440,8 @@
       <w:r>
         <w:t xml:space="preserve">. </w:t>
       </w:r>
-      <w:bookmarkStart w:id="2" w:name="_Ref77436719"/>
-      <w:bookmarkStart w:id="3" w:name="_Ref151582921"/>
+      <w:bookmarkStart w:id="3" w:name="_Ref77436719"/>
+      <w:bookmarkStart w:id="4" w:name="_Ref151582921"/>
     </w:p>
     <w:p>
       <w:pPr>
@@ -4314,6 +4331,7 @@
         <w:pStyle w:val="Heading3List"/>
       </w:pPr>
       <w:r>
+        <w:lastRenderedPageBreak/>
         <w:t>Building construction</w:t>
       </w:r>
     </w:p>
@@ -4371,11 +4389,7 @@
         <w:fldChar w:fldCharType="end"/>
       </w:r>
       <w:r>
-        <w:t xml:space="preserve">. A building performance simulation study of London dwellings found a significant impact of archetype, a combination of </w:t>
-      </w:r>
-      <w:r>
-        <w:lastRenderedPageBreak/>
-        <w:t xml:space="preserve">construction age and construction type on overheating risk </w:t>
+        <w:t xml:space="preserve">. A building performance simulation study of London dwellings found a significant impact of archetype, a combination of construction age and construction type on overheating risk </w:t>
       </w:r>
       <w:r>
         <w:fldChar w:fldCharType="begin"/>
@@ -5344,8 +5358,8 @@
         <w:t>.</w:t>
       </w:r>
     </w:p>
-    <w:bookmarkEnd w:id="2"/>
     <w:bookmarkEnd w:id="3"/>
+    <w:bookmarkEnd w:id="4"/>
     <w:p>
       <w:pPr>
         <w:pStyle w:val="Heading2List"/>
@@ -5484,7 +5498,11 @@
         <w:t xml:space="preserve">in </w:t>
       </w:r>
       <w:r>
-        <w:t>other domains such as disease diagnosis, customer churn prediction, and fraud detection</w:t>
+        <w:t xml:space="preserve">other domains </w:t>
+      </w:r>
+      <w:r>
+        <w:lastRenderedPageBreak/>
+        <w:t>such as disease diagnosis, customer churn prediction, and fraud detection</w:t>
       </w:r>
       <w:r>
         <w:t>. As in our case, imbalanced data problems generally have a high cost associated with failure to predict the minority class.</w:t>
@@ -5525,7 +5543,6 @@
         <w:spacing w:before="240"/>
       </w:pPr>
       <w:r>
-        <w:lastRenderedPageBreak/>
         <w:t>We first pre-processed the data set to remove</w:t>
       </w:r>
       <w:r>
@@ -5672,7 +5689,7 @@
       <w:pPr>
         <w:pStyle w:val="Figurecaption"/>
       </w:pPr>
-      <w:bookmarkStart w:id="4" w:name="_Ref151653801"/>
+      <w:bookmarkStart w:id="5" w:name="_Ref151653801"/>
       <w:r>
         <w:t xml:space="preserve">Table </w:t>
       </w:r>
@@ -5694,7 +5711,7 @@
       <w:r>
         <w:fldChar w:fldCharType="end"/>
       </w:r>
-      <w:bookmarkEnd w:id="4"/>
+      <w:bookmarkEnd w:id="5"/>
       <w:r>
         <w:t xml:space="preserve">. Summary of machine learning algorithms </w:t>
       </w:r>
@@ -6493,14 +6510,14 @@
         <w:t xml:space="preserve">) performance metrics. Stratified sampling means that any time we created divisions in the data set such as splitting the training and test data or subdividing the training data into cross-validation folds, we partitioned the data based on occurrence of temperature-related morbidity. This way each subset maintained the same proportion of the dependent variable as the original data. In other words, we did not want any cross-validation folds to end up with no cases of temperature-related morbidity. </w:t>
       </w:r>
       <w:r>
-        <w:t xml:space="preserve">We also set 5 folds versus the common practice of 10 folds for cross-validation. This allowed us to hold more observations of temperature-related morbidity for the validation set when tuning hyperparameters. </w:t>
-      </w:r>
-      <w:r>
-        <w:t xml:space="preserve">Thirdly we test the effect of class weights on model performance. Class weights impose a heavier cost on errors in the minority class. Fourth, we considered the effect of several sub-sampling techniques during cross-validation. Up-sampling randomly replicates instances of the minority class. We also tried two hybrid methods, the synthetic minority oversampling technique </w:t>
+        <w:t xml:space="preserve">We also set 5 folds versus the common practice of 10 folds for cross-validation. This allowed us to hold more observations of temperature-related morbidity for the validation set when tuning </w:t>
       </w:r>
       <w:r>
         <w:lastRenderedPageBreak/>
-        <w:t xml:space="preserve">(SMOTE) and random oversampling examples (ROSE), which down-sample the minority class and synthesize new data points in the minority class. SMOTE draws artificial samples by choosing points that line on the line connecting minority class observations to its nearest neighbors in the feature space. ROSE uses smoothed bootstrapping to draw artificial samples from the feature space neighborhood around the minority class. </w:t>
+        <w:t xml:space="preserve">hyperparameters. </w:t>
+      </w:r>
+      <w:r>
+        <w:t xml:space="preserve">Thirdly we test the effect of class weights on model performance. Class weights impose a heavier cost on errors in the minority class. Fourth, we considered the effect of several sub-sampling techniques during cross-validation. Up-sampling randomly replicates instances of the minority class. We also tried two hybrid methods, the synthetic minority oversampling technique (SMOTE) and random oversampling examples (ROSE), which down-sample the minority class and synthesize new data points in the minority class. SMOTE draws artificial samples by choosing points that line on the line connecting minority class observations to its nearest neighbors in the feature space. ROSE uses smoothed bootstrapping to draw artificial samples from the feature space neighborhood around the minority class. </w:t>
       </w:r>
     </w:p>
     <w:p>
@@ -6829,11 +6846,203 @@
       </w:r>
     </w:p>
     <w:p>
+      <w:r>
+        <w:t>Prior to building the machine learning model, we estimated the prevalence of temperature-related morbidity in U.S. households.</w:t>
+      </w:r>
+      <w:r>
+        <w:t xml:space="preserve"> </w:t>
+      </w:r>
+      <w:r>
+        <w:fldChar w:fldCharType="begin"/>
+      </w:r>
+      <w:r>
+        <w:instrText xml:space="preserve"> REF _Ref151828826 \h </w:instrText>
+      </w:r>
+      <w:r>
+        <w:instrText xml:space="preserve"> \* MERGEFORMAT </w:instrText>
+      </w:r>
+      <w:r>
+        <w:fldChar w:fldCharType="separate"/>
+      </w:r>
+      <w:r>
+        <w:t xml:space="preserve">Fig.  </w:t>
+      </w:r>
+      <w:r>
+        <w:rPr>
+          <w:noProof/>
+        </w:rPr>
+        <w:t>1</w:t>
+      </w:r>
+      <w:r>
+        <w:fldChar w:fldCharType="end"/>
+      </w:r>
+      <w:r>
+        <w:t xml:space="preserve"> compares the estimated number of households affected by heat-related, cold-related, or any temperature-related morbidity. </w:t>
+      </w:r>
+      <w:r>
+        <w:t>Like</w:t>
+      </w:r>
+      <w:r>
+        <w:t xml:space="preserve"> the global and national trends discussed in Section </w:t>
+      </w:r>
+      <w:r>
+        <w:fldChar w:fldCharType="begin"/>
+      </w:r>
+      <w:r>
+        <w:instrText xml:space="preserve"> REF _Ref151832870 \r \h </w:instrText>
+      </w:r>
+      <w:r>
+        <w:fldChar w:fldCharType="separate"/>
+      </w:r>
+      <w:r>
+        <w:t>1.1</w:t>
+      </w:r>
+      <w:r>
+        <w:fldChar w:fldCharType="end"/>
+      </w:r>
+      <w:r>
+        <w:t>,</w:t>
+      </w:r>
+      <w:r>
+        <w:t xml:space="preserve"> </w:t>
+      </w:r>
+      <w:r>
+        <w:t>we observed that cold-related morbidity is more prevalent than heat-related morbidity. While overall the number of households with any temperature-related morbidity represents less than 1% of the total population, the RECS survey shows that nearly 2 million households are impacted annually</w:t>
+      </w:r>
+      <w:r>
+        <w:t xml:space="preserve"> in the United States</w:t>
+      </w:r>
+      <w:r>
+        <w:t xml:space="preserve">. This number is likely an underestimate since the respondent may not attribute extreme temperature to other underlying health conditions. </w:t>
+      </w:r>
+    </w:p>
+    <w:p>
+      <w:pPr>
+        <w:pStyle w:val="Figurecaption"/>
+        <w:keepNext/>
+      </w:pPr>
+      <w:r>
+        <w:rPr>
+          <w:noProof/>
+        </w:rPr>
+        <w:lastRenderedPageBreak/>
+        <w:drawing>
+          <wp:inline distT="0" distB="0" distL="0" distR="0" wp14:anchorId="4D426A67" wp14:editId="45AB177B">
+            <wp:extent cx="5550408" cy="2743451"/>
+            <wp:effectExtent l="0" t="0" r="0" b="0"/>
+            <wp:docPr id="577333540" name="Picture 2" descr="A graph of a number of u. s. household&#10;&#10;Description automatically generated"/>
+            <wp:cNvGraphicFramePr>
+              <a:graphicFrameLocks xmlns:a="http://schemas.openxmlformats.org/drawingml/2006/main" noChangeAspect="1"/>
+            </wp:cNvGraphicFramePr>
+            <a:graphic xmlns:a="http://schemas.openxmlformats.org/drawingml/2006/main">
+              <a:graphicData uri="http://schemas.openxmlformats.org/drawingml/2006/picture">
+                <pic:pic xmlns:pic="http://schemas.openxmlformats.org/drawingml/2006/picture">
+                  <pic:nvPicPr>
+                    <pic:cNvPr id="577333540" name="Picture 2" descr="A graph of a number of u. s. household&#10;&#10;Description automatically generated"/>
+                    <pic:cNvPicPr/>
+                  </pic:nvPicPr>
+                  <pic:blipFill>
+                    <a:blip r:embed="rId9" cstate="print">
+                      <a:extLst>
+                        <a:ext uri="{28A0092B-C50C-407E-A947-70E740481C1C}">
+                          <a14:useLocalDpi xmlns:a14="http://schemas.microsoft.com/office/drawing/2010/main" val="0"/>
+                        </a:ext>
+                      </a:extLst>
+                    </a:blip>
+                    <a:stretch>
+                      <a:fillRect/>
+                    </a:stretch>
+                  </pic:blipFill>
+                  <pic:spPr>
+                    <a:xfrm>
+                      <a:off x="0" y="0"/>
+                      <a:ext cx="5550408" cy="2743451"/>
+                    </a:xfrm>
+                    <a:prstGeom prst="rect">
+                      <a:avLst/>
+                    </a:prstGeom>
+                  </pic:spPr>
+                </pic:pic>
+              </a:graphicData>
+            </a:graphic>
+          </wp:inline>
+        </w:drawing>
+      </w:r>
+      <w:bookmarkStart w:id="6" w:name="_Ref151828826"/>
+    </w:p>
+    <w:p>
+      <w:pPr>
+        <w:pStyle w:val="Figurecaption"/>
+        <w:keepNext/>
+      </w:pPr>
+      <w:r>
+        <w:t xml:space="preserve">Fig.  </w:t>
+      </w:r>
+      <w:r>
+        <w:fldChar w:fldCharType="begin"/>
+      </w:r>
+      <w:r>
+        <w:instrText xml:space="preserve"> SEQ Fig._ \* ARABIC </w:instrText>
+      </w:r>
+      <w:r>
+        <w:fldChar w:fldCharType="separate"/>
+      </w:r>
+      <w:r>
+        <w:rPr>
+          <w:noProof/>
+        </w:rPr>
+        <w:t>1</w:t>
+      </w:r>
+      <w:r>
+        <w:fldChar w:fldCharType="end"/>
+      </w:r>
+      <w:bookmarkEnd w:id="6"/>
+      <w:r>
+        <w:t>:</w:t>
+      </w:r>
+      <w:r>
+        <w:t xml:space="preserve"> Prevalence of temperature-related morbidity in U.S. households based on the 2015 and 2020 Residential Energy Consumption Survey conducted by the U.S. Energy Information Administration. </w:t>
+      </w:r>
+      <w:r>
+        <w:t>Population estimates and standard errors calculated from sample weights and replicate weights as recommended by the EIA</w:t>
+      </w:r>
+      <w:r>
+        <w:t xml:space="preserve"> </w:t>
+      </w:r>
+      <w:r>
+        <w:fldChar w:fldCharType="begin"/>
+      </w:r>
+      <w:r>
+        <w:instrText xml:space="preserve"> ADDIN ZOTERO_ITEM CSL_CITATION {"citationID":"NOaO1hV5","properties":{"formattedCitation":"(EIA 2019; 2023)","plainCitation":"(EIA 2019; 2023)","noteIndex":0},"citationItems":[{"id":1710,"uris":["http://zotero.org/users/4259226/items/IQD8HQCA"],"itemData":{"id":1710,"type":"report","event-place":"Washington, D.C.","language":"en","publisher":"U.S. Energy Information Administration","publisher-place":"Washington, D.C.","source":"Zotero","title":"Residential Energy Consumption Survey (RECS): Using the 2015 microdata file to compute estimates and standard errors (RSEs)","URL":"https://www.eia.gov/consumption/residential/data/2015/pdf/microdata_v3.pdf","author":[{"family":"EIA","given":""}],"issued":{"date-parts":[["2019",2]]}}},{"id":1712,"uris":["http://zotero.org/users/4259226/items/2INLFRKH"],"itemData":{"id":1712,"type":"report","event-place":"Washington, D.C.","language":"en","publisher":"U.S. Energy Information Administration","publisher-place":"Washington, D.C.","source":"Zotero","title":"2020 Residential Energy Consumption Survey: Using the microdata file to compute estimates and relative standard errors (RSEs)","URL":"https://www.eia.gov/consumption/residential/data/2020/pdf/microdata-guide.pdf","author":[{"family":"EIA","given":""}],"issued":{"date-parts":[["2023",6]]}}}],"schema":"https://github.com/citation-style-language/schema/raw/master/csl-citation.json"} </w:instrText>
+      </w:r>
+      <w:r>
+        <w:fldChar w:fldCharType="separate"/>
+      </w:r>
+      <w:r>
+        <w:rPr>
+          <w:noProof/>
+        </w:rPr>
+        <w:t>(EIA 2019; 2023)</w:t>
+      </w:r>
+      <w:r>
+        <w:fldChar w:fldCharType="end"/>
+      </w:r>
+      <w:r>
+        <w:t xml:space="preserve">. Error bars represent 95% </w:t>
+      </w:r>
+      <w:r>
+        <w:t xml:space="preserve">confidence interval. </w:t>
+      </w:r>
+      <w:r>
+        <w:t xml:space="preserve"> </w:t>
+      </w:r>
+    </w:p>
+    <w:p>
       <w:pPr>
         <w:pStyle w:val="Heading2List"/>
       </w:pPr>
       <w:r>
-        <w:t>Comparison between baseline and detailed model</w:t>
+        <w:t>Predicting temperature-related morbidity</w:t>
       </w:r>
     </w:p>
     <w:p>
@@ -6870,7 +7079,6 @@
         <w:ind w:left="360"/>
       </w:pPr>
       <w:r>
-        <w:lastRenderedPageBreak/>
         <w:t>Conclusion</w:t>
       </w:r>
       <w:r>
@@ -7016,6 +7224,7 @@
         <w:pStyle w:val="Heading1"/>
       </w:pPr>
       <w:r>
+        <w:lastRenderedPageBreak/>
         <w:t>Appendix</w:t>
       </w:r>
     </w:p>
@@ -7045,7 +7254,7 @@
       </w:r>
     </w:p>
     <w:sectPr>
-      <w:footerReference w:type="default" r:id="rId9"/>
+      <w:footerReference w:type="default" r:id="rId10"/>
       <w:pgSz w:w="12240" w:h="15840"/>
       <w:pgMar w:top="1440" w:right="1440" w:bottom="1440" w:left="1440" w:header="720" w:footer="720" w:gutter="0"/>
       <w:cols w:space="720"/>

--- a/doc/20231123_Draft.docx
+++ b/doc/20231123_Draft.docx
@@ -5358,15 +5358,17 @@
         <w:t>.</w:t>
       </w:r>
     </w:p>
-    <w:bookmarkEnd w:id="3"/>
-    <w:bookmarkEnd w:id="4"/>
     <w:p>
       <w:pPr>
         <w:pStyle w:val="Heading2List"/>
       </w:pPr>
+      <w:bookmarkStart w:id="5" w:name="_Ref151994837"/>
+      <w:bookmarkEnd w:id="3"/>
+      <w:bookmarkEnd w:id="4"/>
       <w:r>
         <w:t>Machine learning</w:t>
       </w:r>
+      <w:bookmarkEnd w:id="5"/>
     </w:p>
     <w:p>
       <w:r>
@@ -5689,7 +5691,7 @@
       <w:pPr>
         <w:pStyle w:val="Figurecaption"/>
       </w:pPr>
-      <w:bookmarkStart w:id="5" w:name="_Ref151653801"/>
+      <w:bookmarkStart w:id="6" w:name="_Ref151653801"/>
       <w:r>
         <w:t xml:space="preserve">Table </w:t>
       </w:r>
@@ -5711,7 +5713,7 @@
       <w:r>
         <w:fldChar w:fldCharType="end"/>
       </w:r>
-      <w:bookmarkEnd w:id="5"/>
+      <w:bookmarkEnd w:id="6"/>
       <w:r>
         <w:t xml:space="preserve">. Summary of machine learning algorithms </w:t>
       </w:r>
@@ -6847,7 +6849,10 @@
     </w:p>
     <w:p>
       <w:r>
-        <w:t>Prior to building the machine learning model, we estimated the prevalence of temperature-related morbidity in U.S. households.</w:t>
+        <w:t>First</w:t>
+      </w:r>
+      <w:r>
+        <w:t>, we estimated the prevalence of temperature-related morbidity in U.S. households.</w:t>
       </w:r>
       <w:r>
         <w:t xml:space="preserve"> </w:t>
@@ -6907,13 +6912,52 @@
         <w:t xml:space="preserve"> </w:t>
       </w:r>
       <w:r>
-        <w:t>we observed that cold-related morbidity is more prevalent than heat-related morbidity. While overall the number of households with any temperature-related morbidity represents less than 1% of the total population, the RECS survey shows that nearly 2 million households are impacted annually</w:t>
+        <w:t xml:space="preserve">we </w:t>
+      </w:r>
+      <w:r>
+        <w:t>found</w:t>
+      </w:r>
+      <w:r>
+        <w:t xml:space="preserve"> that cold-related </w:t>
+      </w:r>
+      <w:r>
+        <w:t xml:space="preserve">hazards </w:t>
+      </w:r>
+      <w:r>
+        <w:t>were</w:t>
+      </w:r>
+      <w:r>
+        <w:t xml:space="preserve"> more</w:t>
+      </w:r>
+      <w:r>
+        <w:t xml:space="preserve"> prevalent than heat-related</w:t>
+      </w:r>
+      <w:r>
+        <w:t xml:space="preserve"> ones</w:t>
+      </w:r>
+      <w:r>
+        <w:t xml:space="preserve">. While overall the number of households with any temperature-related morbidity represents less than 1% of the total population, </w:t>
+      </w:r>
+      <w:r>
+        <w:t>this equates to nearly</w:t>
+      </w:r>
+      <w:r>
+        <w:t xml:space="preserve"> 2 million households are impacted annually</w:t>
       </w:r>
       <w:r>
         <w:t xml:space="preserve"> in the United States</w:t>
       </w:r>
       <w:r>
-        <w:t xml:space="preserve">. This number is likely an underestimate since the respondent may not attribute extreme temperature to other underlying health conditions. </w:t>
+        <w:t>, hardly a negligible number</w:t>
+      </w:r>
+      <w:r>
+        <w:t>. This number is likely an underestimate since the respondent may not</w:t>
+      </w:r>
+      <w:r>
+        <w:t xml:space="preserve"> always</w:t>
+      </w:r>
+      <w:r>
+        <w:t xml:space="preserve"> attribute extreme temperature to other underlying health conditions. </w:t>
       </w:r>
     </w:p>
     <w:p>
@@ -6921,16 +6965,17 @@
         <w:pStyle w:val="Figurecaption"/>
         <w:keepNext/>
       </w:pPr>
+      <w:bookmarkStart w:id="7" w:name="_Ref151828826"/>
       <w:r>
         <w:rPr>
           <w:noProof/>
         </w:rPr>
         <w:lastRenderedPageBreak/>
         <w:drawing>
-          <wp:inline distT="0" distB="0" distL="0" distR="0" wp14:anchorId="4D426A67" wp14:editId="45AB177B">
-            <wp:extent cx="5550408" cy="2743451"/>
+          <wp:inline distT="0" distB="0" distL="0" distR="0" wp14:anchorId="0519C540" wp14:editId="5619A89A">
+            <wp:extent cx="5943600" cy="2400300"/>
             <wp:effectExtent l="0" t="0" r="0" b="0"/>
-            <wp:docPr id="577333540" name="Picture 2" descr="A graph of a number of u. s. household&#10;&#10;Description automatically generated"/>
+            <wp:docPr id="1921670674" name="Picture 15" descr="A graph of numbers and a number of households affected by the number of households&#10;&#10;Description automatically generated"/>
             <wp:cNvGraphicFramePr>
               <a:graphicFrameLocks xmlns:a="http://schemas.openxmlformats.org/drawingml/2006/main" noChangeAspect="1"/>
             </wp:cNvGraphicFramePr>
@@ -6938,7 +6983,7 @@
               <a:graphicData uri="http://schemas.openxmlformats.org/drawingml/2006/picture">
                 <pic:pic xmlns:pic="http://schemas.openxmlformats.org/drawingml/2006/picture">
                   <pic:nvPicPr>
-                    <pic:cNvPr id="577333540" name="Picture 2" descr="A graph of a number of u. s. household&#10;&#10;Description automatically generated"/>
+                    <pic:cNvPr id="1921670674" name="Picture 15" descr="A graph of numbers and a number of households affected by the number of households&#10;&#10;Description automatically generated"/>
                     <pic:cNvPicPr/>
                   </pic:nvPicPr>
                   <pic:blipFill>
@@ -6956,7 +7001,7 @@
                   <pic:spPr>
                     <a:xfrm>
                       <a:off x="0" y="0"/>
-                      <a:ext cx="5550408" cy="2743451"/>
+                      <a:ext cx="5943600" cy="2400300"/>
                     </a:xfrm>
                     <a:prstGeom prst="rect">
                       <a:avLst/>
@@ -6968,21 +7013,20 @@
           </wp:inline>
         </w:drawing>
       </w:r>
-      <w:bookmarkStart w:id="6" w:name="_Ref151828826"/>
     </w:p>
     <w:p>
       <w:pPr>
         <w:pStyle w:val="Figurecaption"/>
-        <w:keepNext/>
-      </w:pPr>
-      <w:r>
-        <w:t xml:space="preserve">Fig.  </w:t>
+      </w:pPr>
+      <w:bookmarkStart w:id="8" w:name="_Ref151995135"/>
+      <w:r>
+        <w:t xml:space="preserve">Figure </w:t>
       </w:r>
       <w:r>
         <w:fldChar w:fldCharType="begin"/>
       </w:r>
       <w:r>
-        <w:instrText xml:space="preserve"> SEQ Fig._ \* ARABIC </w:instrText>
+        <w:instrText xml:space="preserve"> SEQ Figure \* ARABIC </w:instrText>
       </w:r>
       <w:r>
         <w:fldChar w:fldCharType="separate"/>
@@ -6996,15 +7040,25 @@
       <w:r>
         <w:fldChar w:fldCharType="end"/>
       </w:r>
-      <w:bookmarkEnd w:id="6"/>
-      <w:r>
-        <w:t>:</w:t>
-      </w:r>
-      <w:r>
-        <w:t xml:space="preserve"> Prevalence of temperature-related morbidity in U.S. households based on the 2015 and 2020 Residential Energy Consumption Survey conducted by the U.S. Energy Information Administration. </w:t>
-      </w:r>
-      <w:r>
-        <w:t>Population estimates and standard errors calculated from sample weights and replicate weights as recommended by the EIA</w:t>
+      <w:bookmarkEnd w:id="7"/>
+      <w:bookmarkEnd w:id="8"/>
+      <w:r>
+        <w:t xml:space="preserve">: </w:t>
+      </w:r>
+      <w:r>
+        <w:t xml:space="preserve">Prevalence of temperature-related morbidity in U.S. households based on the 2015 and 2020 Residential Energy Consumption Survey conducted by the U.S. Energy Information Administration. </w:t>
+      </w:r>
+      <w:r>
+        <w:t>We calculated p</w:t>
+      </w:r>
+      <w:r>
+        <w:t xml:space="preserve">opulation estimates and standard errors </w:t>
+      </w:r>
+      <w:r>
+        <w:t xml:space="preserve">from sample weights and replicate weights </w:t>
+      </w:r>
+      <w:r>
+        <w:t>as recommended by the EIA</w:t>
       </w:r>
       <w:r>
         <w:t xml:space="preserve"> </w:t>
@@ -7013,7 +7067,7 @@
         <w:fldChar w:fldCharType="begin"/>
       </w:r>
       <w:r>
-        <w:instrText xml:space="preserve"> ADDIN ZOTERO_ITEM CSL_CITATION {"citationID":"NOaO1hV5","properties":{"formattedCitation":"(EIA 2019; 2023)","plainCitation":"(EIA 2019; 2023)","noteIndex":0},"citationItems":[{"id":1710,"uris":["http://zotero.org/users/4259226/items/IQD8HQCA"],"itemData":{"id":1710,"type":"report","event-place":"Washington, D.C.","language":"en","publisher":"U.S. Energy Information Administration","publisher-place":"Washington, D.C.","source":"Zotero","title":"Residential Energy Consumption Survey (RECS): Using the 2015 microdata file to compute estimates and standard errors (RSEs)","URL":"https://www.eia.gov/consumption/residential/data/2015/pdf/microdata_v3.pdf","author":[{"family":"EIA","given":""}],"issued":{"date-parts":[["2019",2]]}}},{"id":1712,"uris":["http://zotero.org/users/4259226/items/2INLFRKH"],"itemData":{"id":1712,"type":"report","event-place":"Washington, D.C.","language":"en","publisher":"U.S. Energy Information Administration","publisher-place":"Washington, D.C.","source":"Zotero","title":"2020 Residential Energy Consumption Survey: Using the microdata file to compute estimates and relative standard errors (RSEs)","URL":"https://www.eia.gov/consumption/residential/data/2020/pdf/microdata-guide.pdf","author":[{"family":"EIA","given":""}],"issued":{"date-parts":[["2023",6]]}}}],"schema":"https://github.com/citation-style-language/schema/raw/master/csl-citation.json"} </w:instrText>
+        <w:instrText xml:space="preserve"> ADDIN ZOTERO_ITEM CSL_CITATION {"citationID":"zfu9IrLt","properties":{"formattedCitation":"(EIA 2019; 2023)","plainCitation":"(EIA 2019; 2023)","noteIndex":0},"citationItems":[{"id":1710,"uris":["http://zotero.org/users/4259226/items/IQD8HQCA"],"itemData":{"id":1710,"type":"report","event-place":"Washington, D.C.","language":"en","publisher":"U.S. Energy Information Administration","publisher-place":"Washington, D.C.","source":"Zotero","title":"Residential Energy Consumption Survey (RECS): Using the 2015 microdata file to compute estimates and standard errors (RSEs)","URL":"https://www.eia.gov/consumption/residential/data/2015/pdf/microdata_v3.pdf","author":[{"family":"EIA","given":""}],"issued":{"date-parts":[["2019",2]]}}},{"id":1712,"uris":["http://zotero.org/users/4259226/items/2INLFRKH"],"itemData":{"id":1712,"type":"report","event-place":"Washington, D.C.","language":"en","publisher":"U.S. Energy Information Administration","publisher-place":"Washington, D.C.","source":"Zotero","title":"2020 Residential Energy Consumption Survey: Using the microdata file to compute estimates and relative standard errors (RSEs)","URL":"https://www.eia.gov/consumption/residential/data/2020/pdf/microdata-guide.pdf","author":[{"family":"EIA","given":""}],"issued":{"date-parts":[["2023",6]]}}}],"schema":"https://github.com/citation-style-language/schema/raw/master/csl-citation.json"} </w:instrText>
       </w:r>
       <w:r>
         <w:fldChar w:fldCharType="separate"/>
@@ -7028,13 +7082,16 @@
         <w:fldChar w:fldCharType="end"/>
       </w:r>
       <w:r>
-        <w:t xml:space="preserve">. Error bars represent 95% </w:t>
-      </w:r>
-      <w:r>
-        <w:t xml:space="preserve">confidence interval. </w:t>
-      </w:r>
-      <w:r>
-        <w:t xml:space="preserve"> </w:t>
+        <w:t>. Error bars represent</w:t>
+      </w:r>
+      <w:r>
+        <w:t xml:space="preserve"> the</w:t>
+      </w:r>
+      <w:r>
+        <w:t xml:space="preserve"> 95% </w:t>
+      </w:r>
+      <w:r>
+        <w:t>confidence interval.</w:t>
       </w:r>
     </w:p>
     <w:p>
@@ -7044,6 +7101,503 @@
       <w:r>
         <w:t>Predicting temperature-related morbidity</w:t>
       </w:r>
+    </w:p>
+    <w:p>
+      <w:r>
+        <w:t>We next constructed machine learning models to predict temperature-related morbidity.</w:t>
+      </w:r>
+      <w:r>
+        <w:t xml:space="preserve"> </w:t>
+      </w:r>
+      <w:r>
+        <w:fldChar w:fldCharType="begin"/>
+      </w:r>
+      <w:r>
+        <w:instrText xml:space="preserve"> REF _Ref151995138 \h </w:instrText>
+      </w:r>
+      <w:r>
+        <w:fldChar w:fldCharType="separate"/>
+      </w:r>
+      <w:r>
+        <w:t xml:space="preserve">Figure </w:t>
+      </w:r>
+      <w:r>
+        <w:rPr>
+          <w:noProof/>
+        </w:rPr>
+        <w:t>2</w:t>
+      </w:r>
+      <w:r>
+        <w:fldChar w:fldCharType="end"/>
+      </w:r>
+      <w:r>
+        <w:t xml:space="preserve">a) </w:t>
+      </w:r>
+      <w:r>
+        <w:t xml:space="preserve">shows the performance of all model iterations on three performance metrics: </w:t>
+      </w:r>
+      <w:proofErr w:type="spellStart"/>
+      <w:r>
+        <w:t>i</w:t>
+      </w:r>
+      <w:proofErr w:type="spellEnd"/>
+      <w:r>
+        <w:t>) balanced accuracy, ii) recall, and iii) precision. Each bar represents machine learning models trained from the same set of input features, class imbalance scheme, and</w:t>
+      </w:r>
+      <w:r>
+        <w:t xml:space="preserve"> machine learning</w:t>
+      </w:r>
+      <w:r>
+        <w:t xml:space="preserve"> algorithm, a total of 80 models. The error bars represent the 95% confidence interval, which we calculated from 30 bootstrapped sample iterations, each with a different training and test data split. Figure 2b) compares the best model performance for machine learning model trained on different sets of input features: demographics or demographics and building characteristics. </w:t>
+      </w:r>
+    </w:p>
+    <w:p>
+      <w:r>
+        <w:t xml:space="preserve">The results from </w:t>
+      </w:r>
+      <w:r>
+        <w:fldChar w:fldCharType="begin"/>
+      </w:r>
+      <w:r>
+        <w:instrText xml:space="preserve"> REF _Ref151995138 \h </w:instrText>
+      </w:r>
+      <w:r>
+        <w:fldChar w:fldCharType="separate"/>
+      </w:r>
+      <w:r>
+        <w:t xml:space="preserve">Figure </w:t>
+      </w:r>
+      <w:r>
+        <w:rPr>
+          <w:noProof/>
+        </w:rPr>
+        <w:t>2</w:t>
+      </w:r>
+      <w:r>
+        <w:fldChar w:fldCharType="end"/>
+      </w:r>
+      <w:r>
+        <w:t xml:space="preserve"> show that overall, machine learning models trained on both demographics and building characteristics perform better along all three metrics. </w:t>
+      </w:r>
+      <w:r>
+        <w:t xml:space="preserve">For top-performing models, we can correctly classify around 75-85% of households and capture up to 85% of households that experienced temperature-related morbidity. </w:t>
+      </w:r>
+      <w:r>
+        <w:t>The model precision, however, is generally quite low, around 5%. This means that the model has many false positives. However, given the high likelihood that temperature-related health hazards are underreported, these households may still benefit from targeted interventions.</w:t>
+      </w:r>
+    </w:p>
+    <w:p>
+      <w:r>
+        <w:t xml:space="preserve">When comparing the best model from each input features group, we find a 13% increase in balanced accuracy, 15% increase in recall, and 3% increase in precision. These results are statistically significant with a p &lt; 0.001 and have a moderate to strong effect size. </w:t>
+      </w:r>
+    </w:p>
+    <w:p>
+      <w:r>
+        <w:t xml:space="preserve">From </w:t>
+      </w:r>
+      <w:r>
+        <w:fldChar w:fldCharType="begin"/>
+      </w:r>
+      <w:r>
+        <w:instrText xml:space="preserve"> REF _Ref151995138 \h </w:instrText>
+      </w:r>
+      <w:r>
+        <w:fldChar w:fldCharType="separate"/>
+      </w:r>
+      <w:r>
+        <w:t xml:space="preserve">Figure </w:t>
+      </w:r>
+      <w:r>
+        <w:rPr>
+          <w:noProof/>
+        </w:rPr>
+        <w:t>2</w:t>
+      </w:r>
+      <w:r>
+        <w:fldChar w:fldCharType="end"/>
+      </w:r>
+      <w:r>
+        <w:t xml:space="preserve">, we see that there are also a set of models in both input features group that did not converge, and therefore do not perform better than a naïve model that always predicts the majority class, in this case no temperature-related morbidity.  </w:t>
+      </w:r>
+    </w:p>
+    <w:p>
+      <w:pPr>
+        <w:pStyle w:val="Heading1List"/>
+        <w:numPr>
+          <w:ilvl w:val="0"/>
+          <w:numId w:val="0"/>
+        </w:numPr>
+        <w:ind w:left="360" w:hanging="360"/>
+      </w:pPr>
+      <w:r>
+        <w:rPr>
+          <w:noProof/>
+        </w:rPr>
+        <w:lastRenderedPageBreak/>
+        <w:drawing>
+          <wp:inline distT="0" distB="0" distL="0" distR="0" wp14:anchorId="5A28A1FE" wp14:editId="64B111B3">
+            <wp:extent cx="5689600" cy="5321300"/>
+            <wp:effectExtent l="0" t="0" r="0" b="0"/>
+            <wp:docPr id="746060622" name="Picture 18" descr="A screenshot of a graph&#10;&#10;Description automatically generated"/>
+            <wp:cNvGraphicFramePr>
+              <a:graphicFrameLocks xmlns:a="http://schemas.openxmlformats.org/drawingml/2006/main" noChangeAspect="1"/>
+            </wp:cNvGraphicFramePr>
+            <a:graphic xmlns:a="http://schemas.openxmlformats.org/drawingml/2006/main">
+              <a:graphicData uri="http://schemas.openxmlformats.org/drawingml/2006/picture">
+                <pic:pic xmlns:pic="http://schemas.openxmlformats.org/drawingml/2006/picture">
+                  <pic:nvPicPr>
+                    <pic:cNvPr id="746060622" name="Picture 18" descr="A screenshot of a graph&#10;&#10;Description automatically generated"/>
+                    <pic:cNvPicPr/>
+                  </pic:nvPicPr>
+                  <pic:blipFill>
+                    <a:blip r:embed="rId10" cstate="print">
+                      <a:extLst>
+                        <a:ext uri="{28A0092B-C50C-407E-A947-70E740481C1C}">
+                          <a14:useLocalDpi xmlns:a14="http://schemas.microsoft.com/office/drawing/2010/main" val="0"/>
+                        </a:ext>
+                      </a:extLst>
+                    </a:blip>
+                    <a:stretch>
+                      <a:fillRect/>
+                    </a:stretch>
+                  </pic:blipFill>
+                  <pic:spPr>
+                    <a:xfrm>
+                      <a:off x="0" y="0"/>
+                      <a:ext cx="5689600" cy="5321300"/>
+                    </a:xfrm>
+                    <a:prstGeom prst="rect">
+                      <a:avLst/>
+                    </a:prstGeom>
+                  </pic:spPr>
+                </pic:pic>
+              </a:graphicData>
+            </a:graphic>
+          </wp:inline>
+        </w:drawing>
+      </w:r>
+    </w:p>
+    <w:p>
+      <w:pPr>
+        <w:pStyle w:val="Figurecaption"/>
+      </w:pPr>
+      <w:bookmarkStart w:id="9" w:name="_Ref151995138"/>
+      <w:r>
+        <w:t xml:space="preserve">Figure </w:t>
+      </w:r>
+      <w:r>
+        <w:fldChar w:fldCharType="begin"/>
+      </w:r>
+      <w:r>
+        <w:instrText xml:space="preserve"> SEQ Figure \* ARABIC </w:instrText>
+      </w:r>
+      <w:r>
+        <w:fldChar w:fldCharType="separate"/>
+      </w:r>
+      <w:r>
+        <w:rPr>
+          <w:noProof/>
+        </w:rPr>
+        <w:t>2</w:t>
+      </w:r>
+      <w:r>
+        <w:fldChar w:fldCharType="end"/>
+      </w:r>
+      <w:bookmarkEnd w:id="9"/>
+      <w:r>
+        <w:t>:</w:t>
+      </w:r>
+      <w:r>
+        <w:t xml:space="preserve"> a) </w:t>
+      </w:r>
+      <w:r>
+        <w:t>O</w:t>
+      </w:r>
+      <w:r>
+        <w:t>verall machine learning model performance across all iterations. Each</w:t>
+      </w:r>
+      <w:r>
+        <w:t xml:space="preserve"> bar</w:t>
+      </w:r>
+      <w:r>
+        <w:t xml:space="preserve"> represents a machine learning model trained with the same input features, class imbalance handling scheme, and algorithm</w:t>
+      </w:r>
+      <w:r>
+        <w:t>. The error bars represent the 95% confidence interval calculated from 30 bootstrapped samples, each with a different training and test data split. We present results for three performance metrics: i) balanced accuracy, ii) recall, and iii) precision. b) shows the performance for the best machine learning model from each input features group. We calculated statistical significance using a paired t</w:t>
+      </w:r>
+      <w:r>
+        <w:t>-</w:t>
+      </w:r>
+      <w:r>
+        <w:t xml:space="preserve">test for models with the same training and test data split and the effect size from Cohen’s d. We interpreted Cohen’s d as follows:  0.4 </w:t>
+      </w:r>
+      <w:r>
+        <w:rPr>
+          <w:u w:val="single"/>
+        </w:rPr>
+        <w:t>&lt;</w:t>
+      </w:r>
+      <w:r>
+        <w:t xml:space="preserve"> |d| &lt; 1.15 for </w:t>
+      </w:r>
+      <w:r>
+        <w:t>recommended minimum practical effect</w:t>
+      </w:r>
+      <w:r>
+        <w:t xml:space="preserve">, 1.15 &lt; |d| &lt; 2.70 for moderate effect, and |d| &gt; 2.70 for strong effect </w:t>
+      </w:r>
+      <w:r>
+        <w:fldChar w:fldCharType="begin"/>
+      </w:r>
+      <w:r>
+        <w:instrText xml:space="preserve"> ADDIN ZOTERO_ITEM CSL_CITATION {"citationID":"4EcBOXD7","properties":{"formattedCitation":"(Ferguson 2009)","plainCitation":"(Ferguson 2009)","noteIndex":0},"citationItems":[{"id":89,"uris":["http://zotero.org/users/4259226/items/44LDCS23"],"itemData":{"id":89,"type":"article-journal","container-title":"Professional Psychology: Research and Practice","DOI":"10.1037/a0015808","ISSN":"1939-1323, 0735-7028","issue":"5","journalAbbreviation":"Professional Psychology: Research and Practice","language":"en","page":"532-538","source":"DOI.org (Crossref)","title":"An effect size primer: A guide for clinicians and researchers.","title-short":"An effect size primer","URL":"http://doi.apa.org/getdoi.cfm?doi=10.1037/a0015808","volume":"40","author":[{"family":"Ferguson","given":"Christopher J."}],"accessed":{"date-parts":[["2021",7,15]]},"issued":{"date-parts":[["2009",10]]}}}],"schema":"https://github.com/citation-style-language/schema/raw/master/csl-citation.json"} </w:instrText>
+      </w:r>
+      <w:r>
+        <w:fldChar w:fldCharType="separate"/>
+      </w:r>
+      <w:r>
+        <w:rPr>
+          <w:noProof/>
+        </w:rPr>
+        <w:t>(Ferguson 2009)</w:t>
+      </w:r>
+      <w:r>
+        <w:fldChar w:fldCharType="end"/>
+      </w:r>
+      <w:r>
+        <w:t>.</w:t>
+      </w:r>
+    </w:p>
+    <w:p>
+      <w:r>
+        <w:fldChar w:fldCharType="begin"/>
+      </w:r>
+      <w:r>
+        <w:instrText xml:space="preserve"> REF _Ref152012299 \h </w:instrText>
+      </w:r>
+      <w:r>
+        <w:fldChar w:fldCharType="separate"/>
+      </w:r>
+      <w:r>
+        <w:t xml:space="preserve">Figure </w:t>
+      </w:r>
+      <w:r>
+        <w:rPr>
+          <w:noProof/>
+        </w:rPr>
+        <w:t>3</w:t>
+      </w:r>
+      <w:r>
+        <w:fldChar w:fldCharType="end"/>
+      </w:r>
+      <w:r>
+        <w:t xml:space="preserve"> reviews the impact of two machine learning model parameters, a) the class imbalance handling scheme and b) the machine learning algorithm on model performance, represented by the balanced accuracy</w:t>
+      </w:r>
+      <w:r>
+        <w:t>, on models that converged.</w:t>
+      </w:r>
+      <w:r>
+        <w:t xml:space="preserve"> </w:t>
+      </w:r>
+      <w:r>
+        <w:t xml:space="preserve">We find that no class imbalance scheme and class weights had poor performance with both input features groups, just slightly better than a naïve model. Up-sampling, SMOTE, and ROSE generally all improved model performance in both input features groups, although there generally is higher variability i.e. a larger interquartile range, for models trained with demographics and building characteristics. We also see that some ROSE models </w:t>
+      </w:r>
+      <w:r>
+        <w:t>perform</w:t>
+      </w:r>
+      <w:r>
+        <w:t xml:space="preserve"> significantly worse than the naïve model. </w:t>
+      </w:r>
+    </w:p>
+    <w:p>
+      <w:pPr>
+        <w:pStyle w:val="Figurecaption"/>
+        <w:keepNext/>
+      </w:pPr>
+      <w:r>
+        <w:rPr>
+          <w:noProof/>
+        </w:rPr>
+        <w:lastRenderedPageBreak/>
+        <w:drawing>
+          <wp:inline distT="0" distB="0" distL="0" distR="0" wp14:anchorId="4A32C23C" wp14:editId="396A763F">
+            <wp:extent cx="5943600" cy="3657600"/>
+            <wp:effectExtent l="0" t="0" r="0" b="0"/>
+            <wp:docPr id="95602379" name="Picture 17"/>
+            <wp:cNvGraphicFramePr>
+              <a:graphicFrameLocks xmlns:a="http://schemas.openxmlformats.org/drawingml/2006/main" noChangeAspect="1"/>
+            </wp:cNvGraphicFramePr>
+            <a:graphic xmlns:a="http://schemas.openxmlformats.org/drawingml/2006/main">
+              <a:graphicData uri="http://schemas.openxmlformats.org/drawingml/2006/picture">
+                <pic:pic xmlns:pic="http://schemas.openxmlformats.org/drawingml/2006/picture">
+                  <pic:nvPicPr>
+                    <pic:cNvPr id="95602379" name="Picture 17"/>
+                    <pic:cNvPicPr/>
+                  </pic:nvPicPr>
+                  <pic:blipFill>
+                    <a:blip r:embed="rId11" cstate="print">
+                      <a:extLst>
+                        <a:ext uri="{28A0092B-C50C-407E-A947-70E740481C1C}">
+                          <a14:useLocalDpi xmlns:a14="http://schemas.microsoft.com/office/drawing/2010/main" val="0"/>
+                        </a:ext>
+                      </a:extLst>
+                    </a:blip>
+                    <a:stretch>
+                      <a:fillRect/>
+                    </a:stretch>
+                  </pic:blipFill>
+                  <pic:spPr>
+                    <a:xfrm>
+                      <a:off x="0" y="0"/>
+                      <a:ext cx="5943600" cy="3657600"/>
+                    </a:xfrm>
+                    <a:prstGeom prst="rect">
+                      <a:avLst/>
+                    </a:prstGeom>
+                  </pic:spPr>
+                </pic:pic>
+              </a:graphicData>
+            </a:graphic>
+          </wp:inline>
+        </w:drawing>
+      </w:r>
+    </w:p>
+    <w:p>
+      <w:pPr>
+        <w:pStyle w:val="Figurecaption"/>
+      </w:pPr>
+      <w:bookmarkStart w:id="10" w:name="_Ref152012299"/>
+      <w:r>
+        <w:t xml:space="preserve">Figure </w:t>
+      </w:r>
+      <w:r>
+        <w:fldChar w:fldCharType="begin"/>
+      </w:r>
+      <w:r>
+        <w:instrText xml:space="preserve"> SEQ Figure \* ARABIC </w:instrText>
+      </w:r>
+      <w:r>
+        <w:fldChar w:fldCharType="separate"/>
+      </w:r>
+      <w:r>
+        <w:rPr>
+          <w:noProof/>
+        </w:rPr>
+        <w:t>3</w:t>
+      </w:r>
+      <w:r>
+        <w:fldChar w:fldCharType="end"/>
+      </w:r>
+      <w:bookmarkEnd w:id="10"/>
+      <w:r>
+        <w:t xml:space="preserve">: Impact of a) class imbalance handling scheme and b) machine learning modeling algorithm on model performance. We excluded results from non-convergent machine learning models. </w:t>
+      </w:r>
+    </w:p>
+    <w:p>
+      <w:r>
+        <w:t xml:space="preserve">Among machine learning models, gradient boosting machine and penalized multinomial regression </w:t>
+      </w:r>
+      <w:r>
+        <w:t>had the best performance with lowest variance</w:t>
+      </w:r>
+      <w:r>
+        <w:t xml:space="preserve"> in machine learning models trained with demographic and building characteristics. Other algorithms were able to achieve similar maximum performance but had</w:t>
+      </w:r>
+      <w:r>
+        <w:t xml:space="preserve"> much higher variance. For machine learning models trained with demographic inputs, </w:t>
+      </w:r>
+      <w:r>
+        <w:t xml:space="preserve">most machine learning models had similar performance. For both input groups, generalized linear models had high variance, with some models performing worse than the naïve model. Also, for both input groups, classification and regression trees had poor performance, doing not much better than the naïve model. </w:t>
+      </w:r>
+    </w:p>
+    <w:p>
+      <w:pPr>
+        <w:keepNext/>
+      </w:pPr>
+      <w:r>
+        <w:rPr>
+          <w:noProof/>
+        </w:rPr>
+        <w:lastRenderedPageBreak/>
+        <w:drawing>
+          <wp:inline distT="0" distB="0" distL="0" distR="0" wp14:anchorId="7417F1A6" wp14:editId="67B4A73B">
+            <wp:extent cx="5943600" cy="3649980"/>
+            <wp:effectExtent l="0" t="0" r="0" b="0"/>
+            <wp:docPr id="464889873" name="Picture 20" descr="A graph with text on it&#10;&#10;Description automatically generated with medium confidence"/>
+            <wp:cNvGraphicFramePr>
+              <a:graphicFrameLocks xmlns:a="http://schemas.openxmlformats.org/drawingml/2006/main" noChangeAspect="1"/>
+            </wp:cNvGraphicFramePr>
+            <a:graphic xmlns:a="http://schemas.openxmlformats.org/drawingml/2006/main">
+              <a:graphicData uri="http://schemas.openxmlformats.org/drawingml/2006/picture">
+                <pic:pic xmlns:pic="http://schemas.openxmlformats.org/drawingml/2006/picture">
+                  <pic:nvPicPr>
+                    <pic:cNvPr id="464889873" name="Picture 20" descr="A graph with text on it&#10;&#10;Description automatically generated with medium confidence"/>
+                    <pic:cNvPicPr/>
+                  </pic:nvPicPr>
+                  <pic:blipFill>
+                    <a:blip r:embed="rId12" cstate="print">
+                      <a:extLst>
+                        <a:ext uri="{28A0092B-C50C-407E-A947-70E740481C1C}">
+                          <a14:useLocalDpi xmlns:a14="http://schemas.microsoft.com/office/drawing/2010/main" val="0"/>
+                        </a:ext>
+                      </a:extLst>
+                    </a:blip>
+                    <a:stretch>
+                      <a:fillRect/>
+                    </a:stretch>
+                  </pic:blipFill>
+                  <pic:spPr>
+                    <a:xfrm>
+                      <a:off x="0" y="0"/>
+                      <a:ext cx="5943600" cy="3649980"/>
+                    </a:xfrm>
+                    <a:prstGeom prst="rect">
+                      <a:avLst/>
+                    </a:prstGeom>
+                  </pic:spPr>
+                </pic:pic>
+              </a:graphicData>
+            </a:graphic>
+          </wp:inline>
+        </w:drawing>
+      </w:r>
+    </w:p>
+    <w:p>
+      <w:pPr>
+        <w:pStyle w:val="Figurecaption"/>
+      </w:pPr>
+      <w:r>
+        <w:t xml:space="preserve">Figure </w:t>
+      </w:r>
+      <w:r>
+        <w:fldChar w:fldCharType="begin"/>
+      </w:r>
+      <w:r>
+        <w:instrText xml:space="preserve"> SEQ Figure \* ARABIC </w:instrText>
+      </w:r>
+      <w:r>
+        <w:fldChar w:fldCharType="separate"/>
+      </w:r>
+      <w:r>
+        <w:rPr>
+          <w:noProof/>
+        </w:rPr>
+        <w:t>4</w:t>
+      </w:r>
+      <w:r>
+        <w:fldChar w:fldCharType="end"/>
+      </w:r>
+      <w:r>
+        <w:t xml:space="preserve">: Tradeoff between model performance and computation time </w:t>
+      </w:r>
+      <w:r>
+        <w:t>by machine learning algorithm</w:t>
+      </w:r>
+    </w:p>
+    <w:p>
+      <w:pPr>
+        <w:pStyle w:val="Figurecaption"/>
+      </w:pPr>
     </w:p>
     <w:p>
       <w:pPr>
@@ -7193,6 +7747,7 @@
         <w:pStyle w:val="Heading1"/>
       </w:pPr>
       <w:r>
+        <w:lastRenderedPageBreak/>
         <w:t>Acknowledgement</w:t>
       </w:r>
       <w:r>
@@ -7224,7 +7779,6 @@
         <w:pStyle w:val="Heading1"/>
       </w:pPr>
       <w:r>
-        <w:lastRenderedPageBreak/>
         <w:t>Appendix</w:t>
       </w:r>
     </w:p>
@@ -7254,7 +7808,7 @@
       </w:r>
     </w:p>
     <w:sectPr>
-      <w:footerReference w:type="default" r:id="rId10"/>
+      <w:footerReference w:type="default" r:id="rId13"/>
       <w:pgSz w:w="12240" w:h="15840"/>
       <w:pgMar w:top="1440" w:right="1440" w:bottom="1440" w:left="1440" w:header="720" w:footer="720" w:gutter="0"/>
       <w:cols w:space="720"/>
@@ -8082,6 +8636,92 @@
     </w:lvl>
   </w:abstractNum>
   <w:abstractNum w:abstractNumId="14" w15:restartNumberingAfterBreak="0">
+    <w:nsid w:val="35E0077F"/>
+    <w:multiLevelType w:val="hybridMultilevel"/>
+    <w:tmpl w:val="7584DF4A"/>
+    <w:lvl w:ilvl="0" w:tplc="0409000F">
+      <w:start w:val="1"/>
+      <w:numFmt w:val="decimal"/>
+      <w:lvlText w:val="%1."/>
+      <w:lvlJc w:val="left"/>
+      <w:pPr>
+        <w:ind w:left="720" w:hanging="360"/>
+      </w:pPr>
+    </w:lvl>
+    <w:lvl w:ilvl="1" w:tplc="04090019" w:tentative="1">
+      <w:start w:val="1"/>
+      <w:numFmt w:val="lowerLetter"/>
+      <w:lvlText w:val="%2."/>
+      <w:lvlJc w:val="left"/>
+      <w:pPr>
+        <w:ind w:left="1440" w:hanging="360"/>
+      </w:pPr>
+    </w:lvl>
+    <w:lvl w:ilvl="2" w:tplc="0409001B" w:tentative="1">
+      <w:start w:val="1"/>
+      <w:numFmt w:val="lowerRoman"/>
+      <w:lvlText w:val="%3."/>
+      <w:lvlJc w:val="right"/>
+      <w:pPr>
+        <w:ind w:left="2160" w:hanging="180"/>
+      </w:pPr>
+    </w:lvl>
+    <w:lvl w:ilvl="3" w:tplc="0409000F" w:tentative="1">
+      <w:start w:val="1"/>
+      <w:numFmt w:val="decimal"/>
+      <w:lvlText w:val="%4."/>
+      <w:lvlJc w:val="left"/>
+      <w:pPr>
+        <w:ind w:left="2880" w:hanging="360"/>
+      </w:pPr>
+    </w:lvl>
+    <w:lvl w:ilvl="4" w:tplc="04090019" w:tentative="1">
+      <w:start w:val="1"/>
+      <w:numFmt w:val="lowerLetter"/>
+      <w:lvlText w:val="%5."/>
+      <w:lvlJc w:val="left"/>
+      <w:pPr>
+        <w:ind w:left="3600" w:hanging="360"/>
+      </w:pPr>
+    </w:lvl>
+    <w:lvl w:ilvl="5" w:tplc="0409001B" w:tentative="1">
+      <w:start w:val="1"/>
+      <w:numFmt w:val="lowerRoman"/>
+      <w:lvlText w:val="%6."/>
+      <w:lvlJc w:val="right"/>
+      <w:pPr>
+        <w:ind w:left="4320" w:hanging="180"/>
+      </w:pPr>
+    </w:lvl>
+    <w:lvl w:ilvl="6" w:tplc="0409000F" w:tentative="1">
+      <w:start w:val="1"/>
+      <w:numFmt w:val="decimal"/>
+      <w:lvlText w:val="%7."/>
+      <w:lvlJc w:val="left"/>
+      <w:pPr>
+        <w:ind w:left="5040" w:hanging="360"/>
+      </w:pPr>
+    </w:lvl>
+    <w:lvl w:ilvl="7" w:tplc="04090019" w:tentative="1">
+      <w:start w:val="1"/>
+      <w:numFmt w:val="lowerLetter"/>
+      <w:lvlText w:val="%8."/>
+      <w:lvlJc w:val="left"/>
+      <w:pPr>
+        <w:ind w:left="5760" w:hanging="360"/>
+      </w:pPr>
+    </w:lvl>
+    <w:lvl w:ilvl="8" w:tplc="0409001B" w:tentative="1">
+      <w:start w:val="1"/>
+      <w:numFmt w:val="lowerRoman"/>
+      <w:lvlText w:val="%9."/>
+      <w:lvlJc w:val="right"/>
+      <w:pPr>
+        <w:ind w:left="6480" w:hanging="180"/>
+      </w:pPr>
+    </w:lvl>
+  </w:abstractNum>
+  <w:abstractNum w:abstractNumId="15" w15:restartNumberingAfterBreak="0">
     <w:nsid w:val="3A54689F"/>
     <w:multiLevelType w:val="hybridMultilevel"/>
     <w:tmpl w:val="1A488314"/>
@@ -8170,7 +8810,7 @@
       </w:pPr>
     </w:lvl>
   </w:abstractNum>
-  <w:abstractNum w:abstractNumId="15" w15:restartNumberingAfterBreak="0">
+  <w:abstractNum w:abstractNumId="16" w15:restartNumberingAfterBreak="0">
     <w:nsid w:val="3B9B748A"/>
     <w:multiLevelType w:val="multilevel"/>
     <w:tmpl w:val="912CC868"/>
@@ -8258,7 +8898,7 @@
       </w:pPr>
     </w:lvl>
   </w:abstractNum>
-  <w:abstractNum w:abstractNumId="16" w15:restartNumberingAfterBreak="0">
+  <w:abstractNum w:abstractNumId="17" w15:restartNumberingAfterBreak="0">
     <w:nsid w:val="51173059"/>
     <w:multiLevelType w:val="hybridMultilevel"/>
     <w:tmpl w:val="F8A44212"/>
@@ -8344,7 +8984,7 @@
       </w:pPr>
     </w:lvl>
   </w:abstractNum>
-  <w:abstractNum w:abstractNumId="17" w15:restartNumberingAfterBreak="0">
+  <w:abstractNum w:abstractNumId="18" w15:restartNumberingAfterBreak="0">
     <w:nsid w:val="52054710"/>
     <w:multiLevelType w:val="hybridMultilevel"/>
     <w:tmpl w:val="D7EC395C"/>
@@ -8457,7 +9097,7 @@
       </w:rPr>
     </w:lvl>
   </w:abstractNum>
-  <w:abstractNum w:abstractNumId="18" w15:restartNumberingAfterBreak="0">
+  <w:abstractNum w:abstractNumId="19" w15:restartNumberingAfterBreak="0">
     <w:nsid w:val="5BFA471C"/>
     <w:multiLevelType w:val="hybridMultilevel"/>
     <w:tmpl w:val="8FA678E0"/>
@@ -8543,7 +9183,7 @@
       </w:pPr>
     </w:lvl>
   </w:abstractNum>
-  <w:abstractNum w:abstractNumId="19" w15:restartNumberingAfterBreak="0">
+  <w:abstractNum w:abstractNumId="20" w15:restartNumberingAfterBreak="0">
     <w:nsid w:val="5E454B1C"/>
     <w:multiLevelType w:val="hybridMultilevel"/>
     <w:tmpl w:val="6AA0F510"/>
@@ -8629,7 +9269,7 @@
       </w:pPr>
     </w:lvl>
   </w:abstractNum>
-  <w:abstractNum w:abstractNumId="20" w15:restartNumberingAfterBreak="0">
+  <w:abstractNum w:abstractNumId="21" w15:restartNumberingAfterBreak="0">
     <w:nsid w:val="68DB612D"/>
     <w:multiLevelType w:val="multilevel"/>
     <w:tmpl w:val="92DCA634"/>
@@ -8742,7 +9382,7 @@
       </w:rPr>
     </w:lvl>
   </w:abstractNum>
-  <w:abstractNum w:abstractNumId="21" w15:restartNumberingAfterBreak="0">
+  <w:abstractNum w:abstractNumId="22" w15:restartNumberingAfterBreak="0">
     <w:nsid w:val="69286A56"/>
     <w:multiLevelType w:val="hybridMultilevel"/>
     <w:tmpl w:val="6D58324C"/>
@@ -8855,7 +9495,7 @@
       </w:rPr>
     </w:lvl>
   </w:abstractNum>
-  <w:abstractNum w:abstractNumId="22" w15:restartNumberingAfterBreak="0">
+  <w:abstractNum w:abstractNumId="23" w15:restartNumberingAfterBreak="0">
     <w:nsid w:val="7B1704ED"/>
     <w:multiLevelType w:val="multilevel"/>
     <w:tmpl w:val="F88A8A62"/>
@@ -8978,7 +9618,7 @@
       </w:rPr>
     </w:lvl>
   </w:abstractNum>
-  <w:abstractNum w:abstractNumId="23" w15:restartNumberingAfterBreak="0">
+  <w:abstractNum w:abstractNumId="24" w15:restartNumberingAfterBreak="0">
     <w:nsid w:val="7F4C542D"/>
     <w:multiLevelType w:val="hybridMultilevel"/>
     <w:tmpl w:val="91F83AF8"/>
@@ -9067,7 +9707,7 @@
       </w:pPr>
     </w:lvl>
   </w:abstractNum>
-  <w:abstractNum w:abstractNumId="24" w15:restartNumberingAfterBreak="0">
+  <w:abstractNum w:abstractNumId="25" w15:restartNumberingAfterBreak="0">
     <w:nsid w:val="7F535B75"/>
     <w:multiLevelType w:val="hybridMultilevel"/>
     <w:tmpl w:val="B5EA6926"/>
@@ -9153,7 +9793,7 @@
       </w:pPr>
     </w:lvl>
   </w:abstractNum>
-  <w:abstractNum w:abstractNumId="25" w15:restartNumberingAfterBreak="0">
+  <w:abstractNum w:abstractNumId="26" w15:restartNumberingAfterBreak="0">
     <w:nsid w:val="7FB22F95"/>
     <w:multiLevelType w:val="hybridMultilevel"/>
     <w:tmpl w:val="2F82E868"/>
@@ -9267,25 +9907,25 @@
     </w:lvl>
   </w:abstractNum>
   <w:num w:numId="1" w16cid:durableId="223175182">
-    <w:abstractNumId w:val="22"/>
+    <w:abstractNumId w:val="23"/>
   </w:num>
   <w:num w:numId="2" w16cid:durableId="100686636">
-    <w:abstractNumId w:val="14"/>
+    <w:abstractNumId w:val="15"/>
   </w:num>
   <w:num w:numId="3" w16cid:durableId="906574746">
     <w:abstractNumId w:val="12"/>
   </w:num>
   <w:num w:numId="4" w16cid:durableId="2062048938">
-    <w:abstractNumId w:val="18"/>
+    <w:abstractNumId w:val="19"/>
   </w:num>
   <w:num w:numId="5" w16cid:durableId="696345628">
-    <w:abstractNumId w:val="16"/>
+    <w:abstractNumId w:val="17"/>
   </w:num>
   <w:num w:numId="6" w16cid:durableId="1607422847">
-    <w:abstractNumId w:val="24"/>
+    <w:abstractNumId w:val="25"/>
   </w:num>
   <w:num w:numId="7" w16cid:durableId="1565067292">
-    <w:abstractNumId w:val="15"/>
+    <w:abstractNumId w:val="16"/>
     <w:lvlOverride w:ilvl="0">
       <w:startOverride w:val="1"/>
     </w:lvlOverride>
@@ -9315,10 +9955,10 @@
     </w:lvlOverride>
   </w:num>
   <w:num w:numId="8" w16cid:durableId="1197429457">
-    <w:abstractNumId w:val="15"/>
+    <w:abstractNumId w:val="16"/>
   </w:num>
   <w:num w:numId="9" w16cid:durableId="1293945129">
-    <w:abstractNumId w:val="15"/>
+    <w:abstractNumId w:val="16"/>
     <w:lvlOverride w:ilvl="0">
       <w:startOverride w:val="1"/>
     </w:lvlOverride>
@@ -9348,7 +9988,7 @@
     </w:lvlOverride>
   </w:num>
   <w:num w:numId="10" w16cid:durableId="168372159">
-    <w:abstractNumId w:val="15"/>
+    <w:abstractNumId w:val="16"/>
     <w:lvlOverride w:ilvl="0">
       <w:startOverride w:val="1"/>
     </w:lvlOverride>
@@ -9378,10 +10018,10 @@
     </w:lvlOverride>
   </w:num>
   <w:num w:numId="11" w16cid:durableId="1051611810">
-    <w:abstractNumId w:val="25"/>
+    <w:abstractNumId w:val="26"/>
   </w:num>
   <w:num w:numId="12" w16cid:durableId="83190068">
-    <w:abstractNumId w:val="17"/>
+    <w:abstractNumId w:val="18"/>
   </w:num>
   <w:num w:numId="13" w16cid:durableId="1795176840">
     <w:abstractNumId w:val="13"/>
@@ -9393,10 +10033,10 @@
     <w:abstractNumId w:val="11"/>
   </w:num>
   <w:num w:numId="16" w16cid:durableId="1117917774">
-    <w:abstractNumId w:val="23"/>
+    <w:abstractNumId w:val="24"/>
   </w:num>
   <w:num w:numId="17" w16cid:durableId="802310776">
-    <w:abstractNumId w:val="15"/>
+    <w:abstractNumId w:val="16"/>
     <w:lvlOverride w:ilvl="0">
       <w:startOverride w:val="1"/>
     </w:lvlOverride>
@@ -9426,7 +10066,7 @@
     </w:lvlOverride>
   </w:num>
   <w:num w:numId="18" w16cid:durableId="2122676571">
-    <w:abstractNumId w:val="15"/>
+    <w:abstractNumId w:val="16"/>
     <w:lvlOverride w:ilvl="0">
       <w:startOverride w:val="1"/>
     </w:lvlOverride>
@@ -9486,13 +10126,16 @@
     <w:abstractNumId w:val="0"/>
   </w:num>
   <w:num w:numId="29" w16cid:durableId="1878657020">
+    <w:abstractNumId w:val="21"/>
+  </w:num>
+  <w:num w:numId="30" w16cid:durableId="484204395">
+    <w:abstractNumId w:val="22"/>
+  </w:num>
+  <w:num w:numId="31" w16cid:durableId="1974365403">
     <w:abstractNumId w:val="20"/>
   </w:num>
-  <w:num w:numId="30" w16cid:durableId="484204395">
-    <w:abstractNumId w:val="21"/>
-  </w:num>
-  <w:num w:numId="31" w16cid:durableId="1974365403">
-    <w:abstractNumId w:val="19"/>
+  <w:num w:numId="32" w16cid:durableId="645744609">
+    <w:abstractNumId w:val="14"/>
   </w:num>
 </w:numbering>
 </file>
